--- a/docs/seccion10_javi.docx
+++ b/docs/seccion10_javi.docx
@@ -41,6 +41,10 @@
         <w:t>Capturas de pantalla del gráfico sin nulos</w:t>
       </w:r>
       <w:r>
+        <w:rPr>
+          <w:noProof/>
+          <w:lang w:eastAsia="es-ES"/>
+        </w:rPr>
         <w:drawing>
           <wp:inline distT="0" distB="0" distL="0" distR="0" wp14:anchorId="524B4454" wp14:editId="5A0F5535">
             <wp:extent cx="6876288" cy="2947584"/>
@@ -104,6 +108,10 @@
     </w:p>
     <w:p>
       <w:r>
+        <w:rPr>
+          <w:noProof/>
+          <w:lang w:eastAsia="es-ES"/>
+        </w:rPr>
         <w:drawing>
           <wp:inline distT="0" distB="0" distL="0" distR="0" wp14:anchorId="0F08BDA0" wp14:editId="4543BDD1">
             <wp:extent cx="6876288" cy="2830982"/>
@@ -158,6 +166,10 @@
     </w:p>
     <w:p>
       <w:r>
+        <w:rPr>
+          <w:noProof/>
+          <w:lang w:eastAsia="es-ES"/>
+        </w:rPr>
         <w:drawing>
           <wp:inline distT="0" distB="0" distL="0" distR="0" wp14:anchorId="31737900" wp14:editId="681E7102">
             <wp:extent cx="6876288" cy="2311603"/>
@@ -220,8 +232,11 @@
       <w:proofErr w:type="spellEnd"/>
     </w:p>
     <w:p>
-      <w:bookmarkStart w:id="0" w:name="_GoBack"/>
-      <w:r>
+      <w:r>
+        <w:rPr>
+          <w:noProof/>
+          <w:lang w:eastAsia="es-ES"/>
+        </w:rPr>
         <w:lastRenderedPageBreak/>
         <w:drawing>
           <wp:inline distT="0" distB="0" distL="0" distR="0" wp14:anchorId="1ECDBA07" wp14:editId="7E80307C">
@@ -259,7 +274,6 @@
           </wp:inline>
         </w:drawing>
       </w:r>
-      <w:bookmarkEnd w:id="0"/>
     </w:p>
     <w:p/>
     <w:p>
@@ -270,6 +284,10 @@
         </w:rPr>
       </w:pPr>
       <w:r>
+        <w:rPr>
+          <w:noProof/>
+          <w:lang w:eastAsia="es-ES"/>
+        </w:rPr>
         <w:drawing>
           <wp:anchor distT="0" distB="0" distL="114300" distR="114300" simplePos="0" relativeHeight="251658240" behindDoc="0" locked="0" layoutInCell="1" allowOverlap="1" wp14:anchorId="13223679" wp14:editId="22907DB3">
             <wp:simplePos x="0" y="0"/>
@@ -439,6 +457,10 @@
         <w:t>Capturas de pantalla del pronóstico</w:t>
       </w:r>
       <w:r>
+        <w:rPr>
+          <w:noProof/>
+          <w:lang w:eastAsia="es-ES"/>
+        </w:rPr>
         <w:drawing>
           <wp:inline distT="0" distB="0" distL="0" distR="0" wp14:anchorId="5819075A" wp14:editId="0E67329F">
             <wp:extent cx="6912864" cy="3529737"/>
@@ -528,8 +550,6 @@
         <w:t xml:space="preserve"> </w:t>
       </w:r>
     </w:p>
-    <w:p/>
-    <w:p/>
     <w:p>
       <w:pPr>
         <w:autoSpaceDE w:val="0"/>
@@ -538,9 +558,11 @@
         <w:spacing w:after="0" w:line="240" w:lineRule="auto"/>
         <w:rPr>
           <w:rFonts w:ascii="Roboto" w:hAnsi="Roboto" w:cs="Roboto"/>
-          <w:color w:val="000000"/>
-          <w:sz w:val="24"/>
-          <w:szCs w:val="24"/>
+          <w:b/>
+          <w:i/>
+          <w:color w:val="000000"/>
+          <w:sz w:val="20"/>
+          <w:szCs w:val="20"/>
         </w:rPr>
       </w:pPr>
     </w:p>
@@ -568,7 +590,41 @@
           <w:sz w:val="20"/>
           <w:szCs w:val="20"/>
         </w:rPr>
-        <w:t>Añade una página de inicio y conclusiones propias.</w:t>
+        <w:drawing>
+          <wp:inline distT="0" distB="0" distL="0" distR="0" wp14:anchorId="4AD419AB" wp14:editId="2E757238">
+            <wp:extent cx="5612130" cy="3990340"/>
+            <wp:effectExtent l="0" t="0" r="7620" b="0"/>
+            <wp:docPr id="6" name="Imagen 6"/>
+            <wp:cNvGraphicFramePr>
+              <a:graphicFrameLocks xmlns:a="http://schemas.openxmlformats.org/drawingml/2006/main" noChangeAspect="1"/>
+            </wp:cNvGraphicFramePr>
+            <a:graphic xmlns:a="http://schemas.openxmlformats.org/drawingml/2006/main">
+              <a:graphicData uri="http://schemas.openxmlformats.org/drawingml/2006/picture">
+                <pic:pic xmlns:pic="http://schemas.openxmlformats.org/drawingml/2006/picture">
+                  <pic:nvPicPr>
+                    <pic:cNvPr id="0" name=""/>
+                    <pic:cNvPicPr/>
+                  </pic:nvPicPr>
+                  <pic:blipFill>
+                    <a:blip r:embed="rId12"/>
+                    <a:stretch>
+                      <a:fillRect/>
+                    </a:stretch>
+                  </pic:blipFill>
+                  <pic:spPr>
+                    <a:xfrm>
+                      <a:off x="0" y="0"/>
+                      <a:ext cx="5612130" cy="3990340"/>
+                    </a:xfrm>
+                    <a:prstGeom prst="rect">
+                      <a:avLst/>
+                    </a:prstGeom>
+                  </pic:spPr>
+                </pic:pic>
+              </a:graphicData>
+            </a:graphic>
+          </wp:inline>
+        </w:drawing>
       </w:r>
     </w:p>
     <w:p>
@@ -579,11 +635,58 @@
         <w:spacing w:after="0" w:line="240" w:lineRule="auto"/>
         <w:rPr>
           <w:rFonts w:ascii="Roboto" w:hAnsi="Roboto" w:cs="Roboto"/>
-          <w:color w:val="000000"/>
-          <w:sz w:val="20"/>
-          <w:szCs w:val="20"/>
-        </w:rPr>
-      </w:pPr>
+          <w:b/>
+          <w:i/>
+          <w:color w:val="000000"/>
+          <w:sz w:val="20"/>
+          <w:szCs w:val="20"/>
+        </w:rPr>
+      </w:pPr>
+      <w:r>
+        <w:rPr>
+          <w:rFonts w:ascii="Roboto" w:hAnsi="Roboto" w:cs="Roboto"/>
+          <w:b/>
+          <w:i/>
+          <w:color w:val="000000"/>
+          <w:sz w:val="20"/>
+          <w:szCs w:val="20"/>
+        </w:rPr>
+        <w:drawing>
+          <wp:inline distT="0" distB="0" distL="0" distR="0" wp14:anchorId="78237EE9" wp14:editId="31D4EE28">
+            <wp:extent cx="5612130" cy="4062095"/>
+            <wp:effectExtent l="0" t="0" r="7620" b="0"/>
+            <wp:docPr id="7" name="Imagen 7"/>
+            <wp:cNvGraphicFramePr>
+              <a:graphicFrameLocks xmlns:a="http://schemas.openxmlformats.org/drawingml/2006/main" noChangeAspect="1"/>
+            </wp:cNvGraphicFramePr>
+            <a:graphic xmlns:a="http://schemas.openxmlformats.org/drawingml/2006/main">
+              <a:graphicData uri="http://schemas.openxmlformats.org/drawingml/2006/picture">
+                <pic:pic xmlns:pic="http://schemas.openxmlformats.org/drawingml/2006/picture">
+                  <pic:nvPicPr>
+                    <pic:cNvPr id="0" name=""/>
+                    <pic:cNvPicPr/>
+                  </pic:nvPicPr>
+                  <pic:blipFill>
+                    <a:blip r:embed="rId13"/>
+                    <a:stretch>
+                      <a:fillRect/>
+                    </a:stretch>
+                  </pic:blipFill>
+                  <pic:spPr>
+                    <a:xfrm>
+                      <a:off x="0" y="0"/>
+                      <a:ext cx="5612130" cy="4062095"/>
+                    </a:xfrm>
+                    <a:prstGeom prst="rect">
+                      <a:avLst/>
+                    </a:prstGeom>
+                  </pic:spPr>
+                </pic:pic>
+              </a:graphicData>
+            </a:graphic>
+          </wp:inline>
+        </w:drawing>
+      </w:r>
     </w:p>
     <w:p>
       <w:pPr>
@@ -593,25 +696,14 @@
         <w:spacing w:after="0" w:line="240" w:lineRule="auto"/>
         <w:rPr>
           <w:rFonts w:ascii="Roboto" w:hAnsi="Roboto" w:cs="Roboto"/>
-          <w:color w:val="000000"/>
-          <w:sz w:val="20"/>
-          <w:szCs w:val="20"/>
-        </w:rPr>
-      </w:pPr>
-      <w:r>
-        <w:t>Según el análisis de los gráficos, se prevé que las concentraciones de NO continúen incrementándose debido a factores como el aumento del tráfico vehicular, la expansión industrial y la dependencia persistente de combustibles fósiles. En cuanto al O3, el cambio climático, asociado con temperaturas más altas, podría favorecer su formación, especialmente en los meses de verano.</w:t>
-      </w:r>
-      <w:r>
-        <w:rPr>
-          <w:rFonts w:ascii="Roboto" w:hAnsi="Roboto" w:cs="Roboto"/>
-          <w:color w:val="000000"/>
-          <w:sz w:val="20"/>
-          <w:szCs w:val="20"/>
-        </w:rPr>
-        <w:t xml:space="preserve"> </w:t>
-      </w:r>
-    </w:p>
-    <w:p/>
+          <w:b/>
+          <w:i/>
+          <w:color w:val="000000"/>
+          <w:sz w:val="20"/>
+          <w:szCs w:val="20"/>
+        </w:rPr>
+      </w:pPr>
+    </w:p>
     <w:p>
       <w:pPr>
         <w:autoSpaceDE w:val="0"/>
@@ -636,7 +728,42 @@
           <w:sz w:val="20"/>
           <w:szCs w:val="20"/>
         </w:rPr>
-        <w:t>Capturas de pantalla de las conclusiones</w:t>
+        <w:lastRenderedPageBreak/>
+        <w:drawing>
+          <wp:inline distT="0" distB="0" distL="0" distR="0" wp14:anchorId="6FB5631F" wp14:editId="5804ACDC">
+            <wp:extent cx="5612130" cy="3877945"/>
+            <wp:effectExtent l="0" t="0" r="7620" b="8255"/>
+            <wp:docPr id="9" name="Imagen 9"/>
+            <wp:cNvGraphicFramePr>
+              <a:graphicFrameLocks xmlns:a="http://schemas.openxmlformats.org/drawingml/2006/main" noChangeAspect="1"/>
+            </wp:cNvGraphicFramePr>
+            <a:graphic xmlns:a="http://schemas.openxmlformats.org/drawingml/2006/main">
+              <a:graphicData uri="http://schemas.openxmlformats.org/drawingml/2006/picture">
+                <pic:pic xmlns:pic="http://schemas.openxmlformats.org/drawingml/2006/picture">
+                  <pic:nvPicPr>
+                    <pic:cNvPr id="0" name=""/>
+                    <pic:cNvPicPr/>
+                  </pic:nvPicPr>
+                  <pic:blipFill>
+                    <a:blip r:embed="rId14"/>
+                    <a:stretch>
+                      <a:fillRect/>
+                    </a:stretch>
+                  </pic:blipFill>
+                  <pic:spPr>
+                    <a:xfrm>
+                      <a:off x="0" y="0"/>
+                      <a:ext cx="5612130" cy="3877945"/>
+                    </a:xfrm>
+                    <a:prstGeom prst="rect">
+                      <a:avLst/>
+                    </a:prstGeom>
+                  </pic:spPr>
+                </pic:pic>
+              </a:graphicData>
+            </a:graphic>
+          </wp:inline>
+        </w:drawing>
       </w:r>
     </w:p>
     <w:p>
@@ -648,25 +775,361 @@
         <w:rPr>
           <w:rFonts w:ascii="Roboto" w:hAnsi="Roboto" w:cs="Roboto"/>
           <w:b/>
-          <w:color w:val="000000"/>
-          <w:sz w:val="20"/>
-          <w:szCs w:val="20"/>
-        </w:rPr>
-      </w:pPr>
-    </w:p>
-    <w:p>
-      <w:r>
-        <w:t xml:space="preserve">Está en la </w:t>
-      </w:r>
-      <w:proofErr w:type="spellStart"/>
-      <w:r>
-        <w:t>story</w:t>
-      </w:r>
-      <w:proofErr w:type="spellEnd"/>
-      <w:r>
-        <w:t xml:space="preserve"> grupal se la sección 9, pero el texto está puesto arriba</w:t>
-      </w:r>
-    </w:p>
+          <w:i/>
+          <w:color w:val="000000"/>
+          <w:sz w:val="20"/>
+          <w:szCs w:val="20"/>
+        </w:rPr>
+      </w:pPr>
+      <w:r>
+        <w:rPr>
+          <w:rFonts w:ascii="Roboto" w:hAnsi="Roboto" w:cs="Roboto"/>
+          <w:b/>
+          <w:i/>
+          <w:color w:val="000000"/>
+          <w:sz w:val="20"/>
+          <w:szCs w:val="20"/>
+        </w:rPr>
+        <w:drawing>
+          <wp:inline distT="0" distB="0" distL="0" distR="0" wp14:anchorId="530D26F8" wp14:editId="3C878301">
+            <wp:extent cx="5612130" cy="3358515"/>
+            <wp:effectExtent l="0" t="0" r="7620" b="0"/>
+            <wp:docPr id="10" name="Imagen 10"/>
+            <wp:cNvGraphicFramePr>
+              <a:graphicFrameLocks xmlns:a="http://schemas.openxmlformats.org/drawingml/2006/main" noChangeAspect="1"/>
+            </wp:cNvGraphicFramePr>
+            <a:graphic xmlns:a="http://schemas.openxmlformats.org/drawingml/2006/main">
+              <a:graphicData uri="http://schemas.openxmlformats.org/drawingml/2006/picture">
+                <pic:pic xmlns:pic="http://schemas.openxmlformats.org/drawingml/2006/picture">
+                  <pic:nvPicPr>
+                    <pic:cNvPr id="0" name=""/>
+                    <pic:cNvPicPr/>
+                  </pic:nvPicPr>
+                  <pic:blipFill>
+                    <a:blip r:embed="rId15"/>
+                    <a:stretch>
+                      <a:fillRect/>
+                    </a:stretch>
+                  </pic:blipFill>
+                  <pic:spPr>
+                    <a:xfrm>
+                      <a:off x="0" y="0"/>
+                      <a:ext cx="5612130" cy="3358515"/>
+                    </a:xfrm>
+                    <a:prstGeom prst="rect">
+                      <a:avLst/>
+                    </a:prstGeom>
+                  </pic:spPr>
+                </pic:pic>
+              </a:graphicData>
+            </a:graphic>
+          </wp:inline>
+        </w:drawing>
+      </w:r>
+    </w:p>
+    <w:p/>
+    <w:p/>
+    <w:p>
+      <w:pPr>
+        <w:autoSpaceDE w:val="0"/>
+        <w:autoSpaceDN w:val="0"/>
+        <w:adjustRightInd w:val="0"/>
+        <w:spacing w:after="0" w:line="240" w:lineRule="auto"/>
+        <w:rPr>
+          <w:rFonts w:ascii="Roboto" w:hAnsi="Roboto" w:cs="Roboto"/>
+          <w:color w:val="000000"/>
+          <w:sz w:val="24"/>
+          <w:szCs w:val="24"/>
+        </w:rPr>
+      </w:pPr>
+    </w:p>
+    <w:p>
+      <w:pPr>
+        <w:autoSpaceDE w:val="0"/>
+        <w:autoSpaceDN w:val="0"/>
+        <w:adjustRightInd w:val="0"/>
+        <w:spacing w:after="0" w:line="240" w:lineRule="auto"/>
+        <w:rPr>
+          <w:rFonts w:ascii="Roboto" w:hAnsi="Roboto" w:cs="Roboto"/>
+          <w:b/>
+          <w:i/>
+          <w:color w:val="000000"/>
+          <w:sz w:val="20"/>
+          <w:szCs w:val="20"/>
+        </w:rPr>
+      </w:pPr>
+      <w:r>
+        <w:rPr>
+          <w:rFonts w:ascii="Roboto" w:hAnsi="Roboto" w:cs="Roboto"/>
+          <w:b/>
+          <w:i/>
+          <w:color w:val="000000"/>
+          <w:sz w:val="20"/>
+          <w:szCs w:val="20"/>
+        </w:rPr>
+        <w:t>Añade una página de inicio y conclusiones propias.</w:t>
+      </w:r>
+    </w:p>
+    <w:p>
+      <w:pPr>
+        <w:autoSpaceDE w:val="0"/>
+        <w:autoSpaceDN w:val="0"/>
+        <w:adjustRightInd w:val="0"/>
+        <w:spacing w:after="0" w:line="240" w:lineRule="auto"/>
+        <w:rPr>
+          <w:rFonts w:ascii="Roboto" w:hAnsi="Roboto" w:cs="Roboto"/>
+          <w:color w:val="000000"/>
+          <w:sz w:val="20"/>
+          <w:szCs w:val="20"/>
+        </w:rPr>
+      </w:pPr>
+    </w:p>
+    <w:p>
+      <w:pPr>
+        <w:autoSpaceDE w:val="0"/>
+        <w:autoSpaceDN w:val="0"/>
+        <w:adjustRightInd w:val="0"/>
+        <w:spacing w:after="0" w:line="240" w:lineRule="auto"/>
+        <w:rPr>
+          <w:rFonts w:ascii="Roboto" w:hAnsi="Roboto" w:cs="Roboto"/>
+          <w:color w:val="000000"/>
+          <w:sz w:val="20"/>
+          <w:szCs w:val="20"/>
+        </w:rPr>
+      </w:pPr>
+      <w:r>
+        <w:t>Según el análisis de los gráficos, se prevé que las concentraciones de NO continúen incrementándose debido a factores como el aumento del tráfico vehicular, la expansión industrial y la dependencia persistente de combustibles fósiles. En cuanto al O3, el cambio climático, asociado con temperaturas más altas, podría favorecer su formación, especialmente en los meses de verano.</w:t>
+      </w:r>
+      <w:r>
+        <w:rPr>
+          <w:rFonts w:ascii="Roboto" w:hAnsi="Roboto" w:cs="Roboto"/>
+          <w:color w:val="000000"/>
+          <w:sz w:val="20"/>
+          <w:szCs w:val="20"/>
+        </w:rPr>
+        <w:t xml:space="preserve"> </w:t>
+      </w:r>
+    </w:p>
+    <w:p/>
+    <w:p>
+      <w:pPr>
+        <w:autoSpaceDE w:val="0"/>
+        <w:autoSpaceDN w:val="0"/>
+        <w:adjustRightInd w:val="0"/>
+        <w:spacing w:after="0" w:line="240" w:lineRule="auto"/>
+        <w:rPr>
+          <w:rFonts w:ascii="Roboto" w:hAnsi="Roboto" w:cs="Roboto"/>
+          <w:b/>
+          <w:i/>
+          <w:color w:val="000000"/>
+          <w:sz w:val="20"/>
+          <w:szCs w:val="20"/>
+        </w:rPr>
+      </w:pPr>
+    </w:p>
+    <w:p>
+      <w:pPr>
+        <w:autoSpaceDE w:val="0"/>
+        <w:autoSpaceDN w:val="0"/>
+        <w:adjustRightInd w:val="0"/>
+        <w:spacing w:after="0" w:line="240" w:lineRule="auto"/>
+        <w:rPr>
+          <w:rFonts w:ascii="Roboto" w:hAnsi="Roboto" w:cs="Roboto"/>
+          <w:b/>
+          <w:i/>
+          <w:color w:val="000000"/>
+          <w:sz w:val="20"/>
+          <w:szCs w:val="20"/>
+        </w:rPr>
+      </w:pPr>
+    </w:p>
+    <w:p>
+      <w:pPr>
+        <w:autoSpaceDE w:val="0"/>
+        <w:autoSpaceDN w:val="0"/>
+        <w:adjustRightInd w:val="0"/>
+        <w:spacing w:after="0" w:line="240" w:lineRule="auto"/>
+        <w:rPr>
+          <w:rFonts w:ascii="Roboto" w:hAnsi="Roboto" w:cs="Roboto"/>
+          <w:b/>
+          <w:i/>
+          <w:color w:val="000000"/>
+          <w:sz w:val="20"/>
+          <w:szCs w:val="20"/>
+        </w:rPr>
+      </w:pPr>
+    </w:p>
+    <w:p>
+      <w:pPr>
+        <w:autoSpaceDE w:val="0"/>
+        <w:autoSpaceDN w:val="0"/>
+        <w:adjustRightInd w:val="0"/>
+        <w:spacing w:after="0" w:line="240" w:lineRule="auto"/>
+        <w:rPr>
+          <w:rFonts w:ascii="Roboto" w:hAnsi="Roboto" w:cs="Roboto"/>
+          <w:b/>
+          <w:i/>
+          <w:color w:val="000000"/>
+          <w:sz w:val="20"/>
+          <w:szCs w:val="20"/>
+        </w:rPr>
+      </w:pPr>
+    </w:p>
+    <w:p>
+      <w:pPr>
+        <w:autoSpaceDE w:val="0"/>
+        <w:autoSpaceDN w:val="0"/>
+        <w:adjustRightInd w:val="0"/>
+        <w:spacing w:after="0" w:line="240" w:lineRule="auto"/>
+        <w:rPr>
+          <w:rFonts w:ascii="Roboto" w:hAnsi="Roboto" w:cs="Roboto"/>
+          <w:b/>
+          <w:i/>
+          <w:color w:val="000000"/>
+          <w:sz w:val="20"/>
+          <w:szCs w:val="20"/>
+        </w:rPr>
+      </w:pPr>
+    </w:p>
+    <w:p>
+      <w:pPr>
+        <w:autoSpaceDE w:val="0"/>
+        <w:autoSpaceDN w:val="0"/>
+        <w:adjustRightInd w:val="0"/>
+        <w:spacing w:after="0" w:line="240" w:lineRule="auto"/>
+        <w:rPr>
+          <w:rFonts w:ascii="Roboto" w:hAnsi="Roboto" w:cs="Roboto"/>
+          <w:b/>
+          <w:i/>
+          <w:color w:val="000000"/>
+          <w:sz w:val="20"/>
+          <w:szCs w:val="20"/>
+        </w:rPr>
+      </w:pPr>
+    </w:p>
+    <w:p>
+      <w:pPr>
+        <w:autoSpaceDE w:val="0"/>
+        <w:autoSpaceDN w:val="0"/>
+        <w:adjustRightInd w:val="0"/>
+        <w:spacing w:after="0" w:line="240" w:lineRule="auto"/>
+        <w:rPr>
+          <w:rFonts w:ascii="Roboto" w:hAnsi="Roboto" w:cs="Roboto"/>
+          <w:b/>
+          <w:i/>
+          <w:color w:val="000000"/>
+          <w:sz w:val="20"/>
+          <w:szCs w:val="20"/>
+        </w:rPr>
+      </w:pPr>
+      <w:r>
+        <w:rPr>
+          <w:rFonts w:ascii="Roboto" w:hAnsi="Roboto" w:cs="Roboto"/>
+          <w:b/>
+          <w:i/>
+          <w:color w:val="000000"/>
+          <w:sz w:val="20"/>
+          <w:szCs w:val="20"/>
+        </w:rPr>
+        <w:lastRenderedPageBreak/>
+        <w:t>Capturas de pantalla de las conclusiones</w:t>
+      </w:r>
+    </w:p>
+    <w:p>
+      <w:pPr>
+        <w:autoSpaceDE w:val="0"/>
+        <w:autoSpaceDN w:val="0"/>
+        <w:adjustRightInd w:val="0"/>
+        <w:spacing w:after="0" w:line="240" w:lineRule="auto"/>
+        <w:rPr>
+          <w:rFonts w:ascii="Roboto" w:hAnsi="Roboto" w:cs="Roboto"/>
+          <w:b/>
+          <w:i/>
+          <w:color w:val="000000"/>
+          <w:sz w:val="20"/>
+          <w:szCs w:val="20"/>
+        </w:rPr>
+      </w:pPr>
+    </w:p>
+    <w:p>
+      <w:pPr>
+        <w:autoSpaceDE w:val="0"/>
+        <w:autoSpaceDN w:val="0"/>
+        <w:adjustRightInd w:val="0"/>
+        <w:spacing w:after="0" w:line="240" w:lineRule="auto"/>
+        <w:rPr>
+          <w:rFonts w:ascii="Roboto" w:hAnsi="Roboto" w:cs="Roboto"/>
+          <w:b/>
+          <w:i/>
+          <w:color w:val="000000"/>
+          <w:sz w:val="20"/>
+          <w:szCs w:val="20"/>
+        </w:rPr>
+      </w:pPr>
+      <w:r>
+        <w:rPr>
+          <w:rFonts w:ascii="Roboto" w:hAnsi="Roboto" w:cs="Roboto"/>
+          <w:b/>
+          <w:i/>
+          <w:color w:val="000000"/>
+          <w:sz w:val="20"/>
+          <w:szCs w:val="20"/>
+        </w:rPr>
+        <w:drawing>
+          <wp:inline distT="0" distB="0" distL="0" distR="0" wp14:anchorId="769E883F" wp14:editId="194E0265">
+            <wp:extent cx="5612130" cy="3306445"/>
+            <wp:effectExtent l="0" t="0" r="7620" b="8255"/>
+            <wp:docPr id="11" name="Imagen 11"/>
+            <wp:cNvGraphicFramePr>
+              <a:graphicFrameLocks xmlns:a="http://schemas.openxmlformats.org/drawingml/2006/main" noChangeAspect="1"/>
+            </wp:cNvGraphicFramePr>
+            <a:graphic xmlns:a="http://schemas.openxmlformats.org/drawingml/2006/main">
+              <a:graphicData uri="http://schemas.openxmlformats.org/drawingml/2006/picture">
+                <pic:pic xmlns:pic="http://schemas.openxmlformats.org/drawingml/2006/picture">
+                  <pic:nvPicPr>
+                    <pic:cNvPr id="0" name=""/>
+                    <pic:cNvPicPr/>
+                  </pic:nvPicPr>
+                  <pic:blipFill>
+                    <a:blip r:embed="rId16"/>
+                    <a:stretch>
+                      <a:fillRect/>
+                    </a:stretch>
+                  </pic:blipFill>
+                  <pic:spPr>
+                    <a:xfrm>
+                      <a:off x="0" y="0"/>
+                      <a:ext cx="5612130" cy="3306445"/>
+                    </a:xfrm>
+                    <a:prstGeom prst="rect">
+                      <a:avLst/>
+                    </a:prstGeom>
+                  </pic:spPr>
+                </pic:pic>
+              </a:graphicData>
+            </a:graphic>
+          </wp:inline>
+        </w:drawing>
+      </w:r>
+      <w:bookmarkStart w:id="0" w:name="_GoBack"/>
+      <w:bookmarkEnd w:id="0"/>
+    </w:p>
+    <w:p>
+      <w:pPr>
+        <w:autoSpaceDE w:val="0"/>
+        <w:autoSpaceDN w:val="0"/>
+        <w:adjustRightInd w:val="0"/>
+        <w:spacing w:after="0" w:line="240" w:lineRule="auto"/>
+        <w:rPr>
+          <w:rFonts w:ascii="Roboto" w:hAnsi="Roboto" w:cs="Roboto"/>
+          <w:b/>
+          <w:color w:val="000000"/>
+          <w:sz w:val="20"/>
+          <w:szCs w:val="20"/>
+        </w:rPr>
+      </w:pPr>
+    </w:p>
+    <w:p/>
     <w:sectPr>
       <w:pgSz w:w="11906" w:h="16838"/>
       <w:pgMar w:top="567" w:right="567" w:bottom="0" w:left="567" w:header="708" w:footer="708" w:gutter="0"/>
@@ -1149,6 +1612,7 @@
   <w:style w:type="character" w:default="1" w:styleId="Fuentedeprrafopredeter">
     <w:name w:val="Default Paragraph Font"/>
     <w:uiPriority w:val="1"/>
+    <w:semiHidden/>
     <w:unhideWhenUsed/>
   </w:style>
   <w:style w:type="table" w:default="1" w:styleId="Tablanormal">
@@ -1384,6 +1848,7 @@
   <w:style w:type="character" w:default="1" w:styleId="Fuentedeprrafopredeter">
     <w:name w:val="Default Paragraph Font"/>
     <w:uiPriority w:val="1"/>
+    <w:semiHidden/>
     <w:unhideWhenUsed/>
   </w:style>
   <w:style w:type="table" w:default="1" w:styleId="Tablanormal">
